--- a/GameDev_blog_template_Sion Gregiore IRADUKUNDA.docx
+++ b/GameDev_blog_template_Sion Gregiore IRADUKUNDA.docx
@@ -73,10 +73,10 @@
         <w:tblLook w:val="04A0" w:firstRow="1" w:lastRow="0" w:firstColumn="1" w:lastColumn="0" w:noHBand="0" w:noVBand="1"/>
       </w:tblPr>
       <w:tblGrid>
-        <w:gridCol w:w="645"/>
-        <w:gridCol w:w="951"/>
-        <w:gridCol w:w="3470"/>
-        <w:gridCol w:w="4176"/>
+        <w:gridCol w:w="644"/>
+        <w:gridCol w:w="1217"/>
+        <w:gridCol w:w="3355"/>
+        <w:gridCol w:w="4026"/>
       </w:tblGrid>
       <w:tr>
         <w:tc>
@@ -236,6 +236,13 @@
                 <w:szCs w:val="22"/>
               </w:rPr>
             </w:pPr>
+            <w:r>
+              <w:rPr>
+                <w:sz w:val="20"/>
+                <w:szCs w:val="22"/>
+              </w:rPr>
+              <w:t>16/12/2020</w:t>
+            </w:r>
           </w:p>
         </w:tc>
         <w:tc>
@@ -249,6 +256,13 @@
                 <w:szCs w:val="22"/>
               </w:rPr>
             </w:pPr>
+            <w:r>
+              <w:rPr>
+                <w:sz w:val="20"/>
+                <w:szCs w:val="22"/>
+              </w:rPr>
+              <w:t>Make a Game class, put the bats and ball objects inside and simplify the main() function.</w:t>
+            </w:r>
           </w:p>
         </w:tc>
         <w:tc>
@@ -297,6 +311,13 @@
                 <w:szCs w:val="22"/>
               </w:rPr>
             </w:pPr>
+            <w:r>
+              <w:rPr>
+                <w:sz w:val="20"/>
+                <w:szCs w:val="22"/>
+              </w:rPr>
+              <w:t>16/12/2020</w:t>
+            </w:r>
           </w:p>
         </w:tc>
         <w:tc>
@@ -310,6 +331,13 @@
                 <w:szCs w:val="22"/>
               </w:rPr>
             </w:pPr>
+            <w:r>
+              <w:rPr>
+                <w:sz w:val="20"/>
+                <w:szCs w:val="22"/>
+              </w:rPr>
+              <w:t>Instead of two Bat class definitions, just have one bat class, instantiate two variables (bat1 and bat2) and use their state (variables) to make one handle the left side and one the right side</w:t>
+            </w:r>
           </w:p>
         </w:tc>
         <w:tc>
@@ -1209,23 +1237,7 @@
                 <w:sz w:val="20"/>
                 <w:szCs w:val="22"/>
               </w:rPr>
-              <w:t xml:space="preserve">My game project V1, Mark said - your game is too hard, </w:t>
-            </w:r>
-            <w:proofErr w:type="gramStart"/>
-            <w:r>
-              <w:rPr>
-                <w:sz w:val="20"/>
-                <w:szCs w:val="22"/>
-              </w:rPr>
-              <w:t>it's</w:t>
-            </w:r>
-            <w:proofErr w:type="gramEnd"/>
-            <w:r>
-              <w:rPr>
-                <w:sz w:val="20"/>
-                <w:szCs w:val="22"/>
-              </w:rPr>
-              <w:t xml:space="preserve"> impossible to complete</w:t>
+              <w:t>My game project V1, Mark said - your game is too hard, it's impossible to complete</w:t>
             </w:r>
           </w:p>
         </w:tc>
@@ -1260,23 +1272,7 @@
         <w:t>Feedback can come verbally from other students and staff, it is your responsibility to write it down in this blog, at least half should be from staff. Show this blog to staff regularly to confirm you are filling in it appropriately.</w:t>
       </w:r>
       <w:r>
-        <w:t xml:space="preserve"> Warning – do not show assessed code to other students and ask for feedback, they could copy you. </w:t>
-      </w:r>
-      <w:proofErr w:type="gramStart"/>
-      <w:r>
-        <w:t>It’s</w:t>
-      </w:r>
-      <w:proofErr w:type="gramEnd"/>
-      <w:r>
-        <w:t xml:space="preserve"> OK to let them play it and offer feedback that way. </w:t>
-      </w:r>
-      <w:proofErr w:type="gramStart"/>
-      <w:r>
-        <w:t>It’s</w:t>
-      </w:r>
-      <w:proofErr w:type="gramEnd"/>
-      <w:r>
-        <w:t xml:space="preserve"> OK to show them non-assessed code, the tutorials, and get detailed feedback for that (which you can record here).</w:t>
+        <w:t xml:space="preserve"> Warning – do not show assessed code to other students and ask for feedback, they could copy you. It’s OK to let them play it and offer feedback that way. It’s OK to show them non-assessed code, the tutorials, and get detailed feedback for that (which you can record here).</w:t>
       </w:r>
       <w:r>
         <w:t xml:space="preserve"> Get feedback for any code you write. </w:t>
@@ -1285,15 +1281,8 @@
     <w:p/>
     <w:p>
       <w:r>
-        <w:t xml:space="preserve">Warning – if you </w:t>
-      </w:r>
-      <w:proofErr w:type="gramStart"/>
-      <w:r>
-        <w:t>don’t</w:t>
-      </w:r>
-      <w:proofErr w:type="gramEnd"/>
-      <w:r>
-        <w:t xml:space="preserve"> get feedback in time, then it will not be counted and won’t be worth any marks! </w:t>
+        <w:lastRenderedPageBreak/>
+        <w:t xml:space="preserve">Warning – if you don’t get feedback in time, then it will not be counted and won’t be worth any marks! </w:t>
       </w:r>
     </w:p>
     <w:sectPr>

--- a/GameDev_blog_template_Sion Gregiore IRADUKUNDA.docx
+++ b/GameDev_blog_template_Sion Gregiore IRADUKUNDA.docx
@@ -75,8 +75,8 @@
       <w:tblGrid>
         <w:gridCol w:w="644"/>
         <w:gridCol w:w="1217"/>
-        <w:gridCol w:w="3355"/>
-        <w:gridCol w:w="4026"/>
+        <w:gridCol w:w="3350"/>
+        <w:gridCol w:w="4031"/>
       </w:tblGrid>
       <w:tr>
         <w:tc>
@@ -261,7 +261,23 @@
                 <w:sz w:val="20"/>
                 <w:szCs w:val="22"/>
               </w:rPr>
-              <w:t>Make a Game class, put the bats and ball objects inside and simplify the main() function.</w:t>
+              <w:t xml:space="preserve">Make a Game class, put the bats and ball objects inside and simplify the </w:t>
+            </w:r>
+            <w:proofErr w:type="gramStart"/>
+            <w:r>
+              <w:rPr>
+                <w:sz w:val="20"/>
+                <w:szCs w:val="22"/>
+              </w:rPr>
+              <w:t>main(</w:t>
+            </w:r>
+            <w:proofErr w:type="gramEnd"/>
+            <w:r>
+              <w:rPr>
+                <w:sz w:val="20"/>
+                <w:szCs w:val="22"/>
+              </w:rPr>
+              <w:t>) function.</w:t>
             </w:r>
           </w:p>
         </w:tc>
@@ -276,6 +292,54 @@
                 <w:szCs w:val="22"/>
               </w:rPr>
             </w:pPr>
+            <w:r>
+              <w:rPr>
+                <w:sz w:val="20"/>
+                <w:szCs w:val="22"/>
+              </w:rPr>
+              <w:t xml:space="preserve">I created a game class, and put the bats and ball objects inside to simplify the </w:t>
+            </w:r>
+            <w:proofErr w:type="gramStart"/>
+            <w:r>
+              <w:rPr>
+                <w:sz w:val="20"/>
+                <w:szCs w:val="22"/>
+              </w:rPr>
+              <w:t>main(</w:t>
+            </w:r>
+            <w:proofErr w:type="gramEnd"/>
+            <w:r>
+              <w:rPr>
+                <w:sz w:val="20"/>
+                <w:szCs w:val="22"/>
+              </w:rPr>
+              <w:t>) function</w:t>
+            </w:r>
+          </w:p>
+          <w:p>
+            <w:pPr>
+              <w:rPr>
+                <w:sz w:val="20"/>
+                <w:szCs w:val="22"/>
+              </w:rPr>
+            </w:pPr>
+          </w:p>
+          <w:p>
+            <w:pPr>
+              <w:rPr>
+                <w:sz w:val="20"/>
+                <w:szCs w:val="22"/>
+              </w:rPr>
+            </w:pPr>
+            <w:r>
+              <w:rPr>
+                <w:b/>
+                <w:bCs/>
+                <w:sz w:val="20"/>
+                <w:szCs w:val="22"/>
+              </w:rPr>
+              <w:t>Ass02_Pong</w:t>
+            </w:r>
           </w:p>
         </w:tc>
       </w:tr>
@@ -351,6 +415,40 @@
                 <w:szCs w:val="22"/>
               </w:rPr>
             </w:pPr>
+            <w:r>
+              <w:rPr>
+                <w:sz w:val="20"/>
+                <w:szCs w:val="22"/>
+              </w:rPr>
+              <w:t>I created one Bat class and instantiated two variables (bat1 and bat2) used some variables to handle the left bat and right bat</w:t>
+            </w:r>
+          </w:p>
+          <w:p>
+            <w:pPr>
+              <w:rPr>
+                <w:sz w:val="20"/>
+                <w:szCs w:val="22"/>
+              </w:rPr>
+            </w:pPr>
+          </w:p>
+          <w:p>
+            <w:pPr>
+              <w:rPr>
+                <w:b/>
+                <w:bCs/>
+                <w:sz w:val="20"/>
+                <w:szCs w:val="22"/>
+              </w:rPr>
+            </w:pPr>
+            <w:r>
+              <w:rPr>
+                <w:b/>
+                <w:bCs/>
+                <w:sz w:val="20"/>
+                <w:szCs w:val="22"/>
+              </w:rPr>
+              <w:t xml:space="preserve">Ass02_Pong </w:t>
+            </w:r>
           </w:p>
         </w:tc>
       </w:tr>
@@ -1237,7 +1335,23 @@
                 <w:sz w:val="20"/>
                 <w:szCs w:val="22"/>
               </w:rPr>
-              <w:t>My game project V1, Mark said - your game is too hard, it's impossible to complete</w:t>
+              <w:t xml:space="preserve">My game project V1, Mark said - your game is too hard, </w:t>
+            </w:r>
+            <w:proofErr w:type="gramStart"/>
+            <w:r>
+              <w:rPr>
+                <w:sz w:val="20"/>
+                <w:szCs w:val="22"/>
+              </w:rPr>
+              <w:t>it's</w:t>
+            </w:r>
+            <w:proofErr w:type="gramEnd"/>
+            <w:r>
+              <w:rPr>
+                <w:sz w:val="20"/>
+                <w:szCs w:val="22"/>
+              </w:rPr>
+              <w:t xml:space="preserve"> impossible to complete</w:t>
             </w:r>
           </w:p>
         </w:tc>
@@ -1272,7 +1386,23 @@
         <w:t>Feedback can come verbally from other students and staff, it is your responsibility to write it down in this blog, at least half should be from staff. Show this blog to staff regularly to confirm you are filling in it appropriately.</w:t>
       </w:r>
       <w:r>
-        <w:t xml:space="preserve"> Warning – do not show assessed code to other students and ask for feedback, they could copy you. It’s OK to let them play it and offer feedback that way. It’s OK to show them non-assessed code, the tutorials, and get detailed feedback for that (which you can record here).</w:t>
+        <w:t xml:space="preserve"> Warning – do not show assessed code to other students and ask for feedback, they could copy you. </w:t>
+      </w:r>
+      <w:proofErr w:type="gramStart"/>
+      <w:r>
+        <w:t>It’s</w:t>
+      </w:r>
+      <w:proofErr w:type="gramEnd"/>
+      <w:r>
+        <w:t xml:space="preserve"> OK to let them play it and offer feedback that way. </w:t>
+      </w:r>
+      <w:proofErr w:type="gramStart"/>
+      <w:r>
+        <w:t>It’s</w:t>
+      </w:r>
+      <w:proofErr w:type="gramEnd"/>
+      <w:r>
+        <w:t xml:space="preserve"> OK to show them non-assessed code, the tutorials, and get detailed feedback for that (which you can record here).</w:t>
       </w:r>
       <w:r>
         <w:t xml:space="preserve"> Get feedback for any code you write. </w:t>
@@ -1282,7 +1412,15 @@
     <w:p>
       <w:r>
         <w:lastRenderedPageBreak/>
-        <w:t xml:space="preserve">Warning – if you don’t get feedback in time, then it will not be counted and won’t be worth any marks! </w:t>
+        <w:t xml:space="preserve">Warning – if you </w:t>
+      </w:r>
+      <w:proofErr w:type="gramStart"/>
+      <w:r>
+        <w:t>don’t</w:t>
+      </w:r>
+      <w:proofErr w:type="gramEnd"/>
+      <w:r>
+        <w:t xml:space="preserve"> get feedback in time, then it will not be counted and won’t be worth any marks! </w:t>
       </w:r>
     </w:p>
     <w:sectPr>

--- a/GameDev_blog_template_Sion Gregiore IRADUKUNDA.docx
+++ b/GameDev_blog_template_Sion Gregiore IRADUKUNDA.docx
@@ -25,23 +25,21 @@
           <w:b w:val="0"/>
           <w:bCs w:val="0"/>
         </w:rPr>
-        <w:t xml:space="preserve">Sion </w:t>
-      </w:r>
-      <w:proofErr w:type="spellStart"/>
+        <w:t>Sion Grego</w:t>
+      </w:r>
       <w:r>
         <w:rPr>
           <w:b w:val="0"/>
           <w:bCs w:val="0"/>
         </w:rPr>
-        <w:t>Gregiore</w:t>
-      </w:r>
-      <w:proofErr w:type="spellEnd"/>
+        <w:t>i</w:t>
+      </w:r>
       <w:r>
         <w:rPr>
           <w:b w:val="0"/>
           <w:bCs w:val="0"/>
         </w:rPr>
-        <w:t xml:space="preserve"> IRADUKUNDA</w:t>
+        <w:t>re IRADUKUNDA</w:t>
       </w:r>
       <w:r>
         <w:tab/>
